--- a/WordDocuments/Calibri/0381.docx
+++ b/WordDocuments/Calibri/0381.docx
@@ -12,7 +12,7 @@
           <w:color w:val="000000"/>
           <w:sz w:val="44"/>
         </w:rPr>
-        <w:t>Hydrogen's Potential as a Clean Energy Source</w:t>
+        <w:t>A Window into the Microscopic World: Unveiling the Secrets of Cells</w:t>
       </w:r>
     </w:p>
     <w:p>
@@ -42,7 +42,7 @@
           <w:color w:val="000000"/>
           <w:sz w:val="36"/>
         </w:rPr>
-        <w:t xml:space="preserve"> Emily Abernathy</w:t>
+        <w:t xml:space="preserve"> Ashley Peterson</w:t>
       </w:r>
     </w:p>
     <w:p>
@@ -55,7 +55,7 @@
           <w:color w:val="000000"/>
           <w:sz w:val="32"/>
         </w:rPr>
-        <w:t>eabernathy@energyscience</w:t>
+        <w:t>petersonashley05@gmail</w:t>
       </w:r>
       <w:r>
         <w:rPr>
@@ -71,7 +71,7 @@
           <w:color w:val="000000"/>
           <w:sz w:val="32"/>
         </w:rPr>
-        <w:t>org</w:t>
+        <w:t>com</w:t>
       </w:r>
     </w:p>
     <w:p/>
@@ -82,7 +82,7 @@
           <w:color w:val="000000"/>
           <w:sz w:val="24"/>
         </w:rPr>
-        <w:t>Hydrogen, the universe's most abundant element, possesses extraordinary potential as a clean and sustainable energy source</w:t>
+        <w:t>Step into the captivating realm of cells, the fundamental building blocks of life</w:t>
       </w:r>
       <w:r>
         <w:rPr>
@@ -98,7 +98,7 @@
           <w:color w:val="000000"/>
           <w:sz w:val="24"/>
         </w:rPr>
-        <w:t xml:space="preserve"> Its unique properties, including high energy density and versatility in production, make it an attractive alternative to fossil fuels</w:t>
+        <w:t xml:space="preserve"> These microscopic marvels hold the key to understanding the very essence of living organisms</w:t>
       </w:r>
       <w:r>
         <w:rPr>
@@ -114,23 +114,7 @@
           <w:color w:val="000000"/>
           <w:sz w:val="24"/>
         </w:rPr>
-        <w:t xml:space="preserve"> Hydrogen can be generated using renewable energy sources like wind, solar, and geothermal, enabling a carbon-neutral energy system</w:t>
-      </w:r>
-      <w:r>
-        <w:rPr>
-          <w:rFonts w:ascii="Calibri" w:hAnsi="Calibri"/>
-          <w:color w:val="000000"/>
-          <w:sz w:val="24"/>
-        </w:rPr>
-        <w:t>.</w:t>
-      </w:r>
-      <w:r>
-        <w:rPr>
-          <w:rFonts w:ascii="Calibri" w:hAnsi="Calibri"/>
-          <w:color w:val="000000"/>
-          <w:sz w:val="24"/>
-        </w:rPr>
-        <w:t xml:space="preserve"> In this essay, we delve into the advantages of hydrogen as a clean energy source and explore the challenges and opportunities associated with its utilization</w:t>
+        <w:t xml:space="preserve"> As we delve into the fascinating world of cells, we will uncover the intricate mechanisms that allow them to perform remarkable functions, from basic life processes like metabolism to the complex coordination of cellular activities</w:t>
       </w:r>
       <w:r>
         <w:rPr>
@@ -155,7 +139,7 @@
           <w:sz w:val="24"/>
         </w:rPr>
         <w:br/>
-        <w:t>With the pressing need to address climate change and transition to sustainable energy systems, hydrogen has emerged as a promising solution</w:t>
+        <w:t>In our cellular exploration, we will unravel the secrets of DNA, the genetic blueprint that directs the development, functioning, and reproduction of all living things</w:t>
       </w:r>
       <w:r>
         <w:rPr>
@@ -171,7 +155,7 @@
           <w:color w:val="000000"/>
           <w:sz w:val="24"/>
         </w:rPr>
-        <w:t xml:space="preserve"> Its versatility extends beyond energy production, as it finds applications in various industries, including transportation, chemical manufacturing, and heating</w:t>
+        <w:t xml:space="preserve"> We will witness the intricate dance of organelles, each with a specialized role, working in harmony to maintain cellular balance and carry out essential life functions</w:t>
       </w:r>
       <w:r>
         <w:rPr>
@@ -187,23 +171,7 @@
           <w:color w:val="000000"/>
           <w:sz w:val="24"/>
         </w:rPr>
-        <w:t xml:space="preserve"> The combustion of hydrogen produces water vapor, eliminating carbon dioxide emissions and contributing to a cleaner environment</w:t>
-      </w:r>
-      <w:r>
-        <w:rPr>
-          <w:rFonts w:ascii="Calibri" w:hAnsi="Calibri"/>
-          <w:color w:val="000000"/>
-          <w:sz w:val="24"/>
-        </w:rPr>
-        <w:t>.</w:t>
-      </w:r>
-      <w:r>
-        <w:rPr>
-          <w:rFonts w:ascii="Calibri" w:hAnsi="Calibri"/>
-          <w:color w:val="000000"/>
-          <w:sz w:val="24"/>
-        </w:rPr>
-        <w:t xml:space="preserve"> Moreover, hydrogen can be easily stored and transported, addressing the intermittency challenges associated with renewable energy sources</w:t>
+        <w:t xml:space="preserve"> Along this journey, we will unravel the mysteries of cell division and differentiation, processes that enable cells to multiply and create new cells with specialized functions</w:t>
       </w:r>
       <w:r>
         <w:rPr>
@@ -228,7 +196,7 @@
           <w:sz w:val="24"/>
         </w:rPr>
         <w:br/>
-        <w:t>However, the production and storage of hydrogen remain significant hurdles that hinder its widespread adoption</w:t>
+        <w:t>Furthermore, we will delve into the extraordinary world of cellular communication, where cells interact with each other to coordinate their activities and respond to external stimuli</w:t>
       </w:r>
       <w:r>
         <w:rPr>
@@ -244,39 +212,7 @@
           <w:color w:val="000000"/>
           <w:sz w:val="24"/>
         </w:rPr>
-        <w:t xml:space="preserve"> Conventional methods of hydrogen production, such as steam reforming of natural gas, result in substantial carbon dioxide emissions</w:t>
-      </w:r>
-      <w:r>
-        <w:rPr>
-          <w:rFonts w:ascii="Calibri" w:hAnsi="Calibri"/>
-          <w:color w:val="000000"/>
-          <w:sz w:val="24"/>
-        </w:rPr>
-        <w:t>.</w:t>
-      </w:r>
-      <w:r>
-        <w:rPr>
-          <w:rFonts w:ascii="Calibri" w:hAnsi="Calibri"/>
-          <w:color w:val="000000"/>
-          <w:sz w:val="24"/>
-        </w:rPr>
-        <w:t xml:space="preserve"> To realize the full potential of hydrogen as a clean energy source, researchers are actively pursuing advancements in electrolysis technologies powered by renewable energy sources</w:t>
-      </w:r>
-      <w:r>
-        <w:rPr>
-          <w:rFonts w:ascii="Calibri" w:hAnsi="Calibri"/>
-          <w:color w:val="000000"/>
-          <w:sz w:val="24"/>
-        </w:rPr>
-        <w:t>.</w:t>
-      </w:r>
-      <w:r>
-        <w:rPr>
-          <w:rFonts w:ascii="Calibri" w:hAnsi="Calibri"/>
-          <w:color w:val="000000"/>
-          <w:sz w:val="24"/>
-        </w:rPr>
-        <w:t xml:space="preserve"> These technologies, while promising, face challenges in terms of efficiency and scalability</w:t>
+        <w:t xml:space="preserve"> We will witness the dynamic process of cellular signaling, where chemical messengers are exchanged between cells, allowing them to communicate and orchestrate complex cellular responses</w:t>
       </w:r>
       <w:r>
         <w:rPr>
@@ -303,7 +239,7 @@
           <w:rFonts w:ascii="Calibri" w:hAnsi="Calibri"/>
           <w:color w:val="000000"/>
         </w:rPr>
-        <w:t>Hydrogen presents an exciting prospect as a clean and versatile energy carrier, offering a path towards a sustainable energy future</w:t>
+        <w:t>As we conclude our exploration of cells, we have gained a deeper understanding of their intricate workings, from the fundamental mechanisms that govern cellular life to the remarkable symphony of cellular communication</w:t>
       </w:r>
       <w:r>
         <w:rPr>
@@ -317,7 +253,7 @@
           <w:rFonts w:ascii="Calibri" w:hAnsi="Calibri"/>
           <w:color w:val="000000"/>
         </w:rPr>
-        <w:t xml:space="preserve"> Its ability to be produced using renewable energy sources, coupled with its carbon-neutral combustion, makes it a compelling alternative to fossil fuels</w:t>
+        <w:t xml:space="preserve"> This knowledge opens up new avenues for research and treatment in medicine, providing hope for addressing various diseases and improving human health</w:t>
       </w:r>
       <w:r>
         <w:rPr>
@@ -331,21 +267,7 @@
           <w:rFonts w:ascii="Calibri" w:hAnsi="Calibri"/>
           <w:color w:val="000000"/>
         </w:rPr>
-        <w:t xml:space="preserve"> While challenges exist in its production and storage, ongoing research and technological advancements hold the promise of unlocking its full potential</w:t>
-      </w:r>
-      <w:r>
-        <w:rPr>
-          <w:rFonts w:ascii="Calibri" w:hAnsi="Calibri"/>
-          <w:color w:val="000000"/>
-        </w:rPr>
-        <w:t>.</w:t>
-      </w:r>
-      <w:r>
-        <w:rPr>
-          <w:rFonts w:ascii="Calibri" w:hAnsi="Calibri"/>
-          <w:color w:val="000000"/>
-        </w:rPr>
-        <w:t xml:space="preserve"> As we collectively strive to mitigate climate change and transition to a cleaner energy landscape, hydrogen stands as a beacon of hope for a sustainable future</w:t>
+        <w:t xml:space="preserve"> The study of cells continues to offer profound insights into the complexities of life, inspiring awe and curiosity among generations of scientists and inspiring new discoveries that will shape the future of biology and medicine</w:t>
       </w:r>
       <w:r>
         <w:rPr>
@@ -355,6 +277,7 @@
         <w:t>.</w:t>
       </w:r>
     </w:p>
+    <w:p/>
     <w:sectPr>
       <w:pgSz w:w="12240" w:h="15840"/>
       <w:pgMar w:top="1440" w:right="1800" w:bottom="1440" w:left="1800" w:header="720" w:footer="720" w:gutter="0"/>
@@ -538,31 +461,31 @@
       </w:rPr>
     </w:lvl>
   </w:abstractNum>
-  <w:num w:numId="1" w16cid:durableId="99643586">
+  <w:num w:numId="1" w16cid:durableId="1325469828">
     <w:abstractNumId w:val="8"/>
   </w:num>
-  <w:num w:numId="2" w16cid:durableId="1397509153">
+  <w:num w:numId="2" w16cid:durableId="1216355499">
     <w:abstractNumId w:val="6"/>
   </w:num>
-  <w:num w:numId="3" w16cid:durableId="1523086224">
+  <w:num w:numId="3" w16cid:durableId="1956520441">
     <w:abstractNumId w:val="5"/>
   </w:num>
-  <w:num w:numId="4" w16cid:durableId="2070225520">
+  <w:num w:numId="4" w16cid:durableId="1395396162">
     <w:abstractNumId w:val="4"/>
   </w:num>
-  <w:num w:numId="5" w16cid:durableId="1440098668">
+  <w:num w:numId="5" w16cid:durableId="1207987989">
     <w:abstractNumId w:val="7"/>
   </w:num>
-  <w:num w:numId="6" w16cid:durableId="1437673702">
+  <w:num w:numId="6" w16cid:durableId="633488216">
     <w:abstractNumId w:val="3"/>
   </w:num>
-  <w:num w:numId="7" w16cid:durableId="1800031041">
+  <w:num w:numId="7" w16cid:durableId="44063124">
     <w:abstractNumId w:val="2"/>
   </w:num>
-  <w:num w:numId="8" w16cid:durableId="616332198">
+  <w:num w:numId="8" w16cid:durableId="147333221">
     <w:abstractNumId w:val="1"/>
   </w:num>
-  <w:num w:numId="9" w16cid:durableId="499392630">
+  <w:num w:numId="9" w16cid:durableId="1507788267">
     <w:abstractNumId w:val="0"/>
   </w:num>
 </w:numbering>
